--- a/RPPC_AWCD_001_Entrevista_001.docx
+++ b/RPPC_AWCD_001_Entrevista_001.docx
@@ -19,65 +19,8 @@
         </w:rPr>
         <w:t>Entrevista</w:t>
       </w:r>
-    </w:p>
-    <w:p>
-      <w:pPr>
-        <w:jc w:val="center"/>
-      </w:pPr>
-      <w:r>
-        <w:rPr>
-          <w:noProof/>
-          <w:lang w:eastAsia="es-MX"/>
-        </w:rPr>
-        <w:drawing>
-          <wp:inline distT="0" distB="0" distL="0" distR="0">
-            <wp:extent cx="2305050" cy="1000125"/>
-            <wp:effectExtent l="0" t="0" r="0" b="9525"/>
-            <wp:docPr id="1" name="Imagen 1"/>
-            <wp:cNvGraphicFramePr>
-              <a:graphicFrameLocks xmlns:a="http://schemas.openxmlformats.org/drawingml/2006/main" noChangeAspect="1"/>
-            </wp:cNvGraphicFramePr>
-            <a:graphic xmlns:a="http://schemas.openxmlformats.org/drawingml/2006/main">
-              <a:graphicData uri="http://schemas.openxmlformats.org/drawingml/2006/picture">
-                <pic:pic xmlns:pic="http://schemas.openxmlformats.org/drawingml/2006/picture">
-                  <pic:nvPicPr>
-                    <pic:cNvPr id="0" name="Picture 1"/>
-                    <pic:cNvPicPr>
-                      <a:picLocks noChangeAspect="1" noChangeArrowheads="1"/>
-                    </pic:cNvPicPr>
-                  </pic:nvPicPr>
-                  <pic:blipFill>
-                    <a:blip r:embed="rId5" cstate="print">
-                      <a:extLst>
-                        <a:ext uri="{28A0092B-C50C-407E-A947-70E740481C1C}">
-                          <a14:useLocalDpi xmlns:a14="http://schemas.microsoft.com/office/drawing/2010/main" val="0"/>
-                        </a:ext>
-                      </a:extLst>
-                    </a:blip>
-                    <a:srcRect/>
-                    <a:stretch>
-                      <a:fillRect/>
-                    </a:stretch>
-                  </pic:blipFill>
-                  <pic:spPr bwMode="auto">
-                    <a:xfrm>
-                      <a:off x="0" y="0"/>
-                      <a:ext cx="2305050" cy="1000125"/>
-                    </a:xfrm>
-                    <a:prstGeom prst="rect">
-                      <a:avLst/>
-                    </a:prstGeom>
-                    <a:noFill/>
-                    <a:ln>
-                      <a:noFill/>
-                    </a:ln>
-                  </pic:spPr>
-                </pic:pic>
-              </a:graphicData>
-            </a:graphic>
-          </wp:inline>
-        </w:drawing>
-      </w:r>
+      <w:bookmarkStart w:id="0" w:name="_GoBack"/>
+      <w:bookmarkEnd w:id="0"/>
     </w:p>
     <w:p>
       <w:r>
@@ -124,10 +67,7 @@
         <w:t>:</w:t>
       </w:r>
       <w:r>
-        <w:t xml:space="preserve"> </w:t>
-      </w:r>
-      <w:r>
-        <w:t>Desarrollo Institucional</w:t>
+        <w:t xml:space="preserve"> Desarrollo Institucional</w:t>
       </w:r>
     </w:p>
     <w:p>
@@ -166,8 +106,6 @@
       <w:r>
         <w:tab/>
       </w:r>
-      <w:bookmarkStart w:id="0" w:name="_GoBack"/>
-      <w:bookmarkEnd w:id="0"/>
       <w:r>
         <w:rPr>
           <w:b/>
@@ -291,10 +229,7 @@
         <w:pStyle w:val="Prrafodelista"/>
       </w:pPr>
       <w:r>
-        <w:t>Solo</w:t>
-      </w:r>
-      <w:r>
-        <w:t xml:space="preserve"> los trabajadores de la dependencia tendrán acceso a la descarga de estos documentos.</w:t>
+        <w:t>Solo los trabajadores de la dependencia tendrán acceso a la descarga de estos documentos.</w:t>
       </w:r>
     </w:p>
     <w:p>

--- a/RPPC_AWCD_001_Entrevista_001.docx
+++ b/RPPC_AWCD_001_Entrevista_001.docx
@@ -19,8 +19,6 @@
         </w:rPr>
         <w:t>Entrevista</w:t>
       </w:r>
-      <w:bookmarkStart w:id="0" w:name="_GoBack"/>
-      <w:bookmarkEnd w:id="0"/>
     </w:p>
     <w:p>
       <w:r>
@@ -150,14 +148,6 @@
       <w:pPr>
         <w:pStyle w:val="Prrafodelista"/>
       </w:pPr>
-      <w:r>
-        <w:t>El objetivo de la aplicación es la administración de la dependencia a través de una plataforma.</w:t>
-      </w:r>
-    </w:p>
-    <w:p>
-      <w:pPr>
-        <w:pStyle w:val="Prrafodelista"/>
-      </w:pPr>
     </w:p>
     <w:p>
       <w:pPr>
@@ -175,22 +165,6 @@
       <w:pPr>
         <w:pStyle w:val="Prrafodelista"/>
       </w:pPr>
-      <w:r>
-        <w:t xml:space="preserve">Documentos, como archivos de Word, Excel, </w:t>
-      </w:r>
-      <w:proofErr w:type="spellStart"/>
-      <w:r>
-        <w:t>Pdf</w:t>
-      </w:r>
-      <w:proofErr w:type="spellEnd"/>
-      <w:r>
-        <w:t>, etc.</w:t>
-      </w:r>
-    </w:p>
-    <w:p>
-      <w:pPr>
-        <w:pStyle w:val="Prrafodelista"/>
-      </w:pPr>
     </w:p>
     <w:p>
       <w:pPr>
@@ -207,14 +181,6 @@
     <w:p>
       <w:pPr>
         <w:pStyle w:val="Prrafodelista"/>
-      </w:pPr>
-      <w:r>
-        <w:t>No.</w:t>
-      </w:r>
-    </w:p>
-    <w:p>
-      <w:pPr>
-        <w:pStyle w:val="Prrafodelista"/>
         <w:numPr>
           <w:ilvl w:val="0"/>
           <w:numId w:val="1"/>
@@ -228,14 +194,6 @@
       <w:pPr>
         <w:pStyle w:val="Prrafodelista"/>
       </w:pPr>
-      <w:r>
-        <w:t>Solo los trabajadores de la dependencia tendrán acceso a la descarga de estos documentos.</w:t>
-      </w:r>
-    </w:p>
-    <w:p>
-      <w:pPr>
-        <w:pStyle w:val="Prrafodelista"/>
-      </w:pPr>
     </w:p>
     <w:p>
       <w:pPr>
@@ -253,14 +211,6 @@
       <w:pPr>
         <w:pStyle w:val="Prrafodelista"/>
       </w:pPr>
-      <w:r>
-        <w:t>A través de diferentes usuarios que tenga la capacidad y privilegios que se encuentren registrados en el sistema.</w:t>
-      </w:r>
-    </w:p>
-    <w:p>
-      <w:pPr>
-        <w:pStyle w:val="Prrafodelista"/>
-      </w:pPr>
     </w:p>
     <w:p>
       <w:pPr>
@@ -278,14 +228,6 @@
       <w:pPr>
         <w:pStyle w:val="Prrafodelista"/>
       </w:pPr>
-      <w:r>
-        <w:t>Usuario, nombre y contraseña.</w:t>
-      </w:r>
-    </w:p>
-    <w:p>
-      <w:pPr>
-        <w:pStyle w:val="Prrafodelista"/>
-      </w:pPr>
     </w:p>
     <w:p>
       <w:pPr>
@@ -303,14 +245,6 @@
       <w:pPr>
         <w:pStyle w:val="Prrafodelista"/>
       </w:pPr>
-      <w:r>
-        <w:t>Usuario, nombre y contraseña.</w:t>
-      </w:r>
-    </w:p>
-    <w:p>
-      <w:pPr>
-        <w:pStyle w:val="Prrafodelista"/>
-      </w:pPr>
     </w:p>
     <w:p>
       <w:pPr>
@@ -328,9 +262,8 @@
       <w:pPr>
         <w:pStyle w:val="Prrafodelista"/>
       </w:pPr>
-      <w:r>
-        <w:t>Usuario, nombre y contraseña.</w:t>
-      </w:r>
+      <w:bookmarkStart w:id="0" w:name="_GoBack"/>
+      <w:bookmarkEnd w:id="0"/>
     </w:p>
     <w:sectPr>
       <w:pgSz w:w="12240" w:h="15840"/>
